--- a/Tag_der_Medien/Tag-der-Medien_Projektbeschreibung.docx
+++ b/Tag_der_Medien/Tag-der-Medien_Projektbeschreibung.docx
@@ -1,6 +1,6 @@
 
 <file path=word/document.xml><?xml version="1.0" encoding="utf-8"?>
-<w:document xmlns:wpc="http://schemas.microsoft.com/office/word/2010/wordprocessingCanvas" xmlns:cx="http://schemas.microsoft.com/office/drawing/2014/chartex" xmlns:cx1="http://schemas.microsoft.com/office/drawing/2015/9/8/chartex" xmlns:cx2="http://schemas.microsoft.com/office/drawing/2015/10/21/chartex" xmlns:cx3="http://schemas.microsoft.com/office/drawing/2016/5/9/chartex" xmlns:cx4="http://schemas.microsoft.com/office/drawing/2016/5/10/chartex" xmlns:cx5="http://schemas.microsoft.com/office/drawing/2016/5/11/chartex" xmlns:cx6="http://schemas.microsoft.com/office/drawing/2016/5/12/chartex" xmlns:cx7="http://schemas.microsoft.com/office/drawing/2016/5/13/chartex" xmlns:cx8="http://schemas.microsoft.com/office/drawing/2016/5/14/chartex" xmlns:mc="http://schemas.openxmlformats.org/markup-compatibility/2006" xmlns:aink="http://schemas.microsoft.com/office/drawing/2016/ink" xmlns:am3d="http://schemas.microsoft.com/office/drawing/2017/model3d" xmlns:o="urn:schemas-microsoft-com:office:office" xmlns:r="http://schemas.openxmlformats.org/officeDocument/2006/relationships" xmlns:m="http://schemas.openxmlformats.org/officeDocument/2006/math" xmlns:v="urn:schemas-microsoft-com:vml" xmlns:wp14="http://schemas.microsoft.com/office/word/2010/wordprocessingDrawing" xmlns:wp="http://schemas.openxmlformats.org/drawingml/2006/wordprocessingDrawing" xmlns:w10="urn:schemas-microsoft-com:office:word" xmlns:w="http://schemas.openxmlformats.org/wordprocessingml/2006/main" xmlns:w14="http://schemas.microsoft.com/office/word/2010/wordml" xmlns:w15="http://schemas.microsoft.com/office/word/2012/wordml" xmlns:w16cex="http://schemas.microsoft.com/office/word/2018/wordml/cex" xmlns:w16cid="http://schemas.microsoft.com/office/word/2016/wordml/cid" xmlns:w16="http://schemas.microsoft.com/office/word/2018/wordml" xmlns:w16se="http://schemas.microsoft.com/office/word/2015/wordml/symex" xmlns:wpg="http://schemas.microsoft.com/office/word/2010/wordprocessingGroup" xmlns:wpi="http://schemas.microsoft.com/office/word/2010/wordprocessingInk" xmlns:wne="http://schemas.microsoft.com/office/word/2006/wordml" xmlns:wps="http://schemas.microsoft.com/office/word/2010/wordprocessingShape" mc:Ignorable="w14 w15 w16se w16cid w16 w16cex wp14">
+<w:document xmlns:wpc="http://schemas.microsoft.com/office/word/2010/wordprocessingCanvas" xmlns:cx="http://schemas.microsoft.com/office/drawing/2014/chartex" xmlns:cx1="http://schemas.microsoft.com/office/drawing/2015/9/8/chartex" xmlns:cx2="http://schemas.microsoft.com/office/drawing/2015/10/21/chartex" xmlns:cx3="http://schemas.microsoft.com/office/drawing/2016/5/9/chartex" xmlns:cx4="http://schemas.microsoft.com/office/drawing/2016/5/10/chartex" xmlns:cx5="http://schemas.microsoft.com/office/drawing/2016/5/11/chartex" xmlns:cx6="http://schemas.microsoft.com/office/drawing/2016/5/12/chartex" xmlns:cx7="http://schemas.microsoft.com/office/drawing/2016/5/13/chartex" xmlns:cx8="http://schemas.microsoft.com/office/drawing/2016/5/14/chartex" xmlns:mc="http://schemas.openxmlformats.org/markup-compatibility/2006" xmlns:aink="http://schemas.microsoft.com/office/drawing/2016/ink" xmlns:am3d="http://schemas.microsoft.com/office/drawing/2017/model3d" xmlns:o="urn:schemas-microsoft-com:office:office" xmlns:r="http://schemas.openxmlformats.org/officeDocument/2006/relationships" xmlns:m="http://schemas.openxmlformats.org/officeDocument/2006/math" xmlns:v="urn:schemas-microsoft-com:vml" xmlns:wp14="http://schemas.microsoft.com/office/word/2010/wordprocessingDrawing" xmlns:wp="http://schemas.openxmlformats.org/drawingml/2006/wordprocessingDrawing" xmlns:w10="urn:schemas-microsoft-com:office:word" xmlns:w="http://schemas.openxmlformats.org/wordprocessingml/2006/main" xmlns:w14="http://schemas.microsoft.com/office/word/2010/wordml" xmlns:w15="http://schemas.microsoft.com/office/word/2012/wordml" xmlns:w16cex="http://schemas.microsoft.com/office/word/2018/wordml/cex" xmlns:w16cid="http://schemas.microsoft.com/office/word/2016/wordml/cid" xmlns:w16="http://schemas.microsoft.com/office/word/2018/wordml" xmlns:w16sdtdh="http://schemas.microsoft.com/office/word/2020/wordml/sdtdatahash" xmlns:w16se="http://schemas.microsoft.com/office/word/2015/wordml/symex" xmlns:wpg="http://schemas.microsoft.com/office/word/2010/wordprocessingGroup" xmlns:wpi="http://schemas.microsoft.com/office/word/2010/wordprocessingInk" xmlns:wne="http://schemas.microsoft.com/office/word/2006/wordml" xmlns:wps="http://schemas.microsoft.com/office/word/2010/wordprocessingShape" mc:Ignorable="w14 w15 w16se w16cid w16 w16cex w16sdtdh wp14">
   <w:body>
     <w:p>
       <w:r>
@@ -10,19 +10,94 @@
     <w:p/>
     <w:p>
       <w:r>
-        <w:t>Im Rahmen des Kurses Interaktionsdesign sollte ein alltägliches Problem einer Berufsgruppe untersucht und durch eine technische Anwendung unterstützt werden. Im Laufe des Design Thinking Prozesses interviewten wir Lehrende weiterführender Schulen und machten uns mit ihren Problemen und Bedürfnissen vertraut.</w:t>
+        <w:t xml:space="preserve">Im Rahmen des Kurses Interaktionsdesign sollte ein alltägliches Problem einer Berufsgruppe untersucht und durch eine technische Anwendung unterstützt werden. Im Laufe des Design </w:t>
+      </w:r>
+      <w:proofErr w:type="spellStart"/>
+      <w:r>
+        <w:t>Thinking</w:t>
+      </w:r>
+      <w:proofErr w:type="spellEnd"/>
+      <w:r>
+        <w:t xml:space="preserve"> Prozesses interviewten wir Lehrende weiterführender Schulen und machten uns mit ihren Problemen und Bedürfnissen vertraut.</w:t>
       </w:r>
     </w:p>
     <w:p>
       <w:r>
-        <w:t xml:space="preserve">So entwickelten wir einen Lösungsvorschlag für ein interaktives System zur Unterstützung der täglichen Arbeitsabläufe von Lehrenden in der Online-Lehre. Die Produktidee eines schulinternen Kommunikations- und Management-Tools für Lehrende setzten wir daraufhin prototypisch um. Der High-Fidelity-Prototyp wurde mit Lehrenden getestet und das Feedback iterativ eingearbeitet. </w:t>
+        <w:t xml:space="preserve">So entwickelten wir einen Lösungsvorschlag für ein interaktives System zur Unterstützung der täglichen Arbeitsabläufe von Lehrenden in der Online-Lehre. Die Produktidee eines schulinternen Kommunikations- und Management-Tools für Lehrende setzten wir daraufhin prototypisch um. Der </w:t>
+      </w:r>
+      <w:proofErr w:type="spellStart"/>
+      <w:r>
+        <w:t>High-Fidelity</w:t>
+      </w:r>
+      <w:proofErr w:type="spellEnd"/>
+      <w:r>
+        <w:t xml:space="preserve">-Prototyp wurde mit Lehrenden getestet und das Feedback iterativ eingearbeitet. </w:t>
       </w:r>
     </w:p>
     <w:p/>
+    <w:p>
+      <w:r>
+        <w:t xml:space="preserve">Link </w:t>
+      </w:r>
+      <w:proofErr w:type="gramStart"/>
+      <w:r>
+        <w:t>zum Prototypen</w:t>
+      </w:r>
+      <w:proofErr w:type="gramEnd"/>
+      <w:r>
+        <w:t>:</w:t>
+      </w:r>
+    </w:p>
+    <w:p>
+      <w:r>
+        <w:t>https://9i7uo5.axshare.com/#id=u2wjnl&amp;p=startseite&amp;sc=2</w:t>
+      </w:r>
+    </w:p>
+    <w:p>
+      <w:r>
+        <w:t xml:space="preserve">Für ein besseres Erlebnis in den Vollbildmodus wechseln: </w:t>
+      </w:r>
+      <w:r>
+        <w:br/>
+      </w:r>
+      <w:r>
+        <w:t>- Windows: F11</w:t>
+      </w:r>
+      <w:r>
+        <w:br/>
+      </w:r>
+      <w:r>
+        <w:t xml:space="preserve">- Mac: </w:t>
+      </w:r>
+      <w:proofErr w:type="spellStart"/>
+      <w:r>
+        <w:t>Ctrl</w:t>
+      </w:r>
+      <w:proofErr w:type="spellEnd"/>
+      <w:r>
+        <w:t xml:space="preserve"> – </w:t>
+      </w:r>
+      <w:proofErr w:type="spellStart"/>
+      <w:r>
+        <w:t>Cmd</w:t>
+      </w:r>
+      <w:proofErr w:type="spellEnd"/>
+      <w:r>
+        <w:t xml:space="preserve"> – F</w:t>
+      </w:r>
+    </w:p>
     <w:p/>
     <w:p>
       <w:r>
-        <w:t>Projektteilnehmerinnen: Carina Spangenberger, Oriane Joublin, Riem Yasin, Hannah Ödell</w:t>
+        <w:t xml:space="preserve">Projektteilnehmerinnen: Carina Spangenberger, Oriane </w:t>
+      </w:r>
+      <w:proofErr w:type="spellStart"/>
+      <w:r>
+        <w:t>Joublin</w:t>
+      </w:r>
+      <w:proofErr w:type="spellEnd"/>
+      <w:r>
+        <w:t>, Riem Yasin, Hannah Ödell</w:t>
       </w:r>
     </w:p>
     <w:p/>
@@ -37,7 +112,7 @@
 </file>
 
 <file path=word/numbering.xml><?xml version="1.0" encoding="utf-8"?>
-<w:numbering xmlns:wpc="http://schemas.microsoft.com/office/word/2010/wordprocessingCanvas" xmlns:cx="http://schemas.microsoft.com/office/drawing/2014/chartex" xmlns:cx1="http://schemas.microsoft.com/office/drawing/2015/9/8/chartex" xmlns:cx2="http://schemas.microsoft.com/office/drawing/2015/10/21/chartex" xmlns:cx3="http://schemas.microsoft.com/office/drawing/2016/5/9/chartex" xmlns:cx4="http://schemas.microsoft.com/office/drawing/2016/5/10/chartex" xmlns:cx5="http://schemas.microsoft.com/office/drawing/2016/5/11/chartex" xmlns:cx6="http://schemas.microsoft.com/office/drawing/2016/5/12/chartex" xmlns:cx7="http://schemas.microsoft.com/office/drawing/2016/5/13/chartex" xmlns:cx8="http://schemas.microsoft.com/office/drawing/2016/5/14/chartex" xmlns:mc="http://schemas.openxmlformats.org/markup-compatibility/2006" xmlns:aink="http://schemas.microsoft.com/office/drawing/2016/ink" xmlns:am3d="http://schemas.microsoft.com/office/drawing/2017/model3d" xmlns:o="urn:schemas-microsoft-com:office:office" xmlns:r="http://schemas.openxmlformats.org/officeDocument/2006/relationships" xmlns:m="http://schemas.openxmlformats.org/officeDocument/2006/math" xmlns:v="urn:schemas-microsoft-com:vml" xmlns:wp14="http://schemas.microsoft.com/office/word/2010/wordprocessingDrawing" xmlns:wp="http://schemas.openxmlformats.org/drawingml/2006/wordprocessingDrawing" xmlns:w10="urn:schemas-microsoft-com:office:word" xmlns:w="http://schemas.openxmlformats.org/wordprocessingml/2006/main" xmlns:w14="http://schemas.microsoft.com/office/word/2010/wordml" xmlns:w15="http://schemas.microsoft.com/office/word/2012/wordml" xmlns:w16cex="http://schemas.microsoft.com/office/word/2018/wordml/cex" xmlns:w16cid="http://schemas.microsoft.com/office/word/2016/wordml/cid" xmlns:w16="http://schemas.microsoft.com/office/word/2018/wordml" xmlns:w16se="http://schemas.microsoft.com/office/word/2015/wordml/symex" xmlns:wpg="http://schemas.microsoft.com/office/word/2010/wordprocessingGroup" xmlns:wpi="http://schemas.microsoft.com/office/word/2010/wordprocessingInk" xmlns:wne="http://schemas.microsoft.com/office/word/2006/wordml" xmlns:wps="http://schemas.microsoft.com/office/word/2010/wordprocessingShape" mc:Ignorable="w14 w15 w16se w16cid w16 w16cex wp14">
+<w:numbering xmlns:wpc="http://schemas.microsoft.com/office/word/2010/wordprocessingCanvas" xmlns:cx="http://schemas.microsoft.com/office/drawing/2014/chartex" xmlns:cx1="http://schemas.microsoft.com/office/drawing/2015/9/8/chartex" xmlns:cx2="http://schemas.microsoft.com/office/drawing/2015/10/21/chartex" xmlns:cx3="http://schemas.microsoft.com/office/drawing/2016/5/9/chartex" xmlns:cx4="http://schemas.microsoft.com/office/drawing/2016/5/10/chartex" xmlns:cx5="http://schemas.microsoft.com/office/drawing/2016/5/11/chartex" xmlns:cx6="http://schemas.microsoft.com/office/drawing/2016/5/12/chartex" xmlns:cx7="http://schemas.microsoft.com/office/drawing/2016/5/13/chartex" xmlns:cx8="http://schemas.microsoft.com/office/drawing/2016/5/14/chartex" xmlns:mc="http://schemas.openxmlformats.org/markup-compatibility/2006" xmlns:aink="http://schemas.microsoft.com/office/drawing/2016/ink" xmlns:am3d="http://schemas.microsoft.com/office/drawing/2017/model3d" xmlns:o="urn:schemas-microsoft-com:office:office" xmlns:r="http://schemas.openxmlformats.org/officeDocument/2006/relationships" xmlns:m="http://schemas.openxmlformats.org/officeDocument/2006/math" xmlns:v="urn:schemas-microsoft-com:vml" xmlns:wp14="http://schemas.microsoft.com/office/word/2010/wordprocessingDrawing" xmlns:wp="http://schemas.openxmlformats.org/drawingml/2006/wordprocessingDrawing" xmlns:w10="urn:schemas-microsoft-com:office:word" xmlns:w="http://schemas.openxmlformats.org/wordprocessingml/2006/main" xmlns:w14="http://schemas.microsoft.com/office/word/2010/wordml" xmlns:w15="http://schemas.microsoft.com/office/word/2012/wordml" xmlns:w16cex="http://schemas.microsoft.com/office/word/2018/wordml/cex" xmlns:w16cid="http://schemas.microsoft.com/office/word/2016/wordml/cid" xmlns:w16="http://schemas.microsoft.com/office/word/2018/wordml" xmlns:w16sdtdh="http://schemas.microsoft.com/office/word/2020/wordml/sdtdatahash" xmlns:w16se="http://schemas.microsoft.com/office/word/2015/wordml/symex" xmlns:wpg="http://schemas.microsoft.com/office/word/2010/wordprocessingGroup" xmlns:wpi="http://schemas.microsoft.com/office/word/2010/wordprocessingInk" xmlns:wne="http://schemas.microsoft.com/office/word/2006/wordml" xmlns:wps="http://schemas.microsoft.com/office/word/2010/wordprocessingShape" mc:Ignorable="w14 w15 w16se w16cid w16 w16cex w16sdtdh wp14">
   <w:abstractNum w:abstractNumId="0" w15:restartNumberingAfterBreak="0">
     <w:nsid w:val="41DC61B6"/>
     <w:multiLevelType w:val="hybridMultilevel"/>
@@ -251,7 +326,7 @@
 </file>
 
 <file path=word/styles.xml><?xml version="1.0" encoding="utf-8"?>
-<w:styles xmlns:mc="http://schemas.openxmlformats.org/markup-compatibility/2006" xmlns:r="http://schemas.openxmlformats.org/officeDocument/2006/relationships" xmlns:w="http://schemas.openxmlformats.org/wordprocessingml/2006/main" xmlns:w14="http://schemas.microsoft.com/office/word/2010/wordml" xmlns:w15="http://schemas.microsoft.com/office/word/2012/wordml" xmlns:w16cex="http://schemas.microsoft.com/office/word/2018/wordml/cex" xmlns:w16cid="http://schemas.microsoft.com/office/word/2016/wordml/cid" xmlns:w16="http://schemas.microsoft.com/office/word/2018/wordml" xmlns:w16se="http://schemas.microsoft.com/office/word/2015/wordml/symex" mc:Ignorable="w14 w15 w16se w16cid w16 w16cex">
+<w:styles xmlns:mc="http://schemas.openxmlformats.org/markup-compatibility/2006" xmlns:r="http://schemas.openxmlformats.org/officeDocument/2006/relationships" xmlns:w="http://schemas.openxmlformats.org/wordprocessingml/2006/main" xmlns:w14="http://schemas.microsoft.com/office/word/2010/wordml" xmlns:w15="http://schemas.microsoft.com/office/word/2012/wordml" xmlns:w16cex="http://schemas.microsoft.com/office/word/2018/wordml/cex" xmlns:w16cid="http://schemas.microsoft.com/office/word/2016/wordml/cid" xmlns:w16="http://schemas.microsoft.com/office/word/2018/wordml" xmlns:w16sdtdh="http://schemas.microsoft.com/office/word/2020/wordml/sdtdatahash" xmlns:w16se="http://schemas.microsoft.com/office/word/2015/wordml/symex" mc:Ignorable="w14 w15 w16se w16cid w16 w16cex w16sdtdh">
   <w:docDefaults>
     <w:rPrDefault>
       <w:rPr>
